--- a/Word Docs/Introduction_ Machine_Learning.docx
+++ b/Word Docs/Introduction_ Machine_Learning.docx
@@ -784,6 +784,7 @@
       </w:pPr>
       <w:r>
         <w:rPr>
+          <w:noProof/>
           <w:spacing w:val="-1"/>
           <w:sz w:val="32"/>
           <w:szCs w:val="32"/>
@@ -932,15 +933,17 @@
           <w:spacing w:val="-1"/>
           <w:sz w:val="32"/>
           <w:szCs w:val="32"/>
-          <w:shd w:val="clear" w:color="auto" w:fill="FFFFFF"/>
-        </w:rPr>
-      </w:pPr>
-      <w:r>
-        <w:rPr>
-          <w:b/>
-          <w:spacing w:val="-1"/>
-          <w:sz w:val="32"/>
-          <w:szCs w:val="32"/>
+          <w:u w:val="single"/>
+          <w:shd w:val="clear" w:color="auto" w:fill="FFFFFF"/>
+        </w:rPr>
+      </w:pPr>
+      <w:r>
+        <w:rPr>
+          <w:b/>
+          <w:spacing w:val="-1"/>
+          <w:sz w:val="32"/>
+          <w:szCs w:val="32"/>
+          <w:u w:val="single"/>
           <w:shd w:val="clear" w:color="auto" w:fill="FFFFFF"/>
         </w:rPr>
         <w:t>Classification:</w:t>
@@ -950,6 +953,7 @@
           <w:spacing w:val="-1"/>
           <w:sz w:val="32"/>
           <w:szCs w:val="32"/>
+          <w:u w:val="single"/>
           <w:shd w:val="clear" w:color="auto" w:fill="FFFFFF"/>
         </w:rPr>
         <w:t xml:space="preserve"> </w:t>
@@ -971,16 +975,7 @@
           <w:szCs w:val="32"/>
           <w:shd w:val="clear" w:color="auto" w:fill="FFFFFF"/>
         </w:rPr>
-        <w:t>A</w:t>
-      </w:r>
-      <w:r>
-        <w:rPr>
-          <w:spacing w:val="-1"/>
-          <w:sz w:val="32"/>
-          <w:szCs w:val="32"/>
-          <w:shd w:val="clear" w:color="auto" w:fill="FFFFFF"/>
-        </w:rPr>
-        <w:t xml:space="preserve"> classification problem is when the output variable is a category, such as “red” or “blue” or “disease” and “no disease”. A classification model attempts to draw some conclusion from observed values. Given one or more inputs a classification model will try to predict the value of one or more outcomes.</w:t>
+        <w:t>A classification problem is when the output variable is a category, such as “red” or “blue” or “disease” and “no disease”. A classification model attempts to draw some conclusion from observed values. Given one or more inputs a classification model will try to predict the value of one or more outcomes.</w:t>
       </w:r>
     </w:p>
     <w:p>
@@ -1256,30 +1251,24 @@
           <w:spacing w:val="-1"/>
           <w:sz w:val="32"/>
           <w:szCs w:val="32"/>
-          <w:shd w:val="clear" w:color="auto" w:fill="FFFFFF"/>
-        </w:rPr>
-      </w:pPr>
-      <w:r>
-        <w:rPr>
-          <w:b/>
-          <w:spacing w:val="-1"/>
-          <w:sz w:val="32"/>
-          <w:szCs w:val="32"/>
-          <w:shd w:val="clear" w:color="auto" w:fill="FFFFFF"/>
-        </w:rPr>
-        <w:t>Regression</w:t>
-      </w:r>
-      <w:r>
-        <w:rPr>
-          <w:b/>
-          <w:spacing w:val="-1"/>
-          <w:sz w:val="32"/>
-          <w:szCs w:val="32"/>
-          <w:shd w:val="clear" w:color="auto" w:fill="FFFFFF"/>
-        </w:rPr>
-        <w:t>:</w:t>
-      </w:r>
-    </w:p>
+          <w:u w:val="single"/>
+          <w:shd w:val="clear" w:color="auto" w:fill="FFFFFF"/>
+        </w:rPr>
+      </w:pPr>
+      <w:bookmarkStart w:id="0" w:name="_GoBack"/>
+      <w:r>
+        <w:rPr>
+          <w:b/>
+          <w:spacing w:val="-1"/>
+          <w:sz w:val="32"/>
+          <w:szCs w:val="32"/>
+          <w:u w:val="single"/>
+          <w:shd w:val="clear" w:color="auto" w:fill="FFFFFF"/>
+        </w:rPr>
+        <w:t>Regression:</w:t>
+      </w:r>
+    </w:p>
+    <w:bookmarkEnd w:id="0"/>
     <w:p>
       <w:pPr>
         <w:rPr>
@@ -1443,27 +1432,7 @@
           <w:shd w:val="clear" w:color="auto" w:fill="FFFFFF"/>
         </w:rPr>
         <w:lastRenderedPageBreak/>
-        <w:t>Uns</w:t>
-      </w:r>
-      <w:r>
-        <w:rPr>
-          <w:b/>
-          <w:sz w:val="36"/>
-          <w:szCs w:val="36"/>
-          <w:u w:val="single"/>
-          <w:shd w:val="clear" w:color="auto" w:fill="FFFFFF"/>
-        </w:rPr>
-        <w:t>upervised Learning</w:t>
-      </w:r>
-      <w:r>
-        <w:rPr>
-          <w:b/>
-          <w:sz w:val="36"/>
-          <w:szCs w:val="36"/>
-          <w:u w:val="single"/>
-          <w:shd w:val="clear" w:color="auto" w:fill="FFFFFF"/>
-        </w:rPr>
-        <w:t>:</w:t>
+        <w:t>Unsupervised Learning:</w:t>
       </w:r>
     </w:p>
     <w:p>
@@ -1709,17 +1678,7 @@
           <w:u w:val="single"/>
           <w:shd w:val="clear" w:color="auto" w:fill="FFFFFF"/>
         </w:rPr>
-        <w:t>Reinforcement</w:t>
-      </w:r>
-      <w:r>
-        <w:rPr>
-          <w:b/>
-          <w:sz w:val="36"/>
-          <w:szCs w:val="36"/>
-          <w:u w:val="single"/>
-          <w:shd w:val="clear" w:color="auto" w:fill="FFFFFF"/>
-        </w:rPr>
-        <w:t xml:space="preserve"> Learning:</w:t>
+        <w:t>Reinforcement Learning:</w:t>
       </w:r>
     </w:p>
     <w:p>
@@ -2154,25 +2113,14 @@
           <w:shd w:val="clear" w:color="auto" w:fill="FFFFFF"/>
         </w:rPr>
       </w:pPr>
-      <w:bookmarkStart w:id="0" w:name="_GoBack"/>
-      <w:bookmarkEnd w:id="0"/>
-      <w:r>
-        <w:rPr>
-          <w:spacing w:val="-1"/>
-          <w:sz w:val="32"/>
-          <w:szCs w:val="32"/>
-          <w:shd w:val="clear" w:color="auto" w:fill="FFFFFF"/>
-        </w:rPr>
-        <w:t>Hyper parameter</w:t>
-      </w:r>
-      <w:r>
-        <w:rPr>
-          <w:spacing w:val="-1"/>
-          <w:sz w:val="32"/>
-          <w:szCs w:val="32"/>
-          <w:shd w:val="clear" w:color="auto" w:fill="FFFFFF"/>
-        </w:rPr>
-        <w:t xml:space="preserve"> Tuning</w:t>
+      <w:r>
+        <w:rPr>
+          <w:spacing w:val="-1"/>
+          <w:sz w:val="32"/>
+          <w:szCs w:val="32"/>
+          <w:shd w:val="clear" w:color="auto" w:fill="FFFFFF"/>
+        </w:rPr>
+        <w:t>Hyper parameter Tuning</w:t>
       </w:r>
     </w:p>
     <w:p>
